--- a/Отчёт.docx
+++ b/Отчёт.docx
@@ -4640,7 +4640,7 @@
           <w:szCs w:val="32"/>
         </w:rPr>
         <w:lastRenderedPageBreak/>
-        <w:t>Настройка на интерфейсе HQ-RTR в сторону офиса HQ виртуального коммутатора</w:t>
+        <w:t xml:space="preserve">1) </w:t>
       </w:r>
       <w:r>
         <w:rPr>
@@ -4649,17 +4649,25 @@
           <w:sz w:val="32"/>
           <w:szCs w:val="32"/>
         </w:rPr>
-        <w:t>:</w:t>
-      </w:r>
-    </w:p>
-    <w:p>
-      <w:pPr>
+        <w:t>Настройка на интерфейсе HQ-RTR в сторону офиса HQ виртуального коммутатора</w:t>
+      </w:r>
+      <w:r>
         <w:rPr>
           <w:rFonts w:ascii="Times New Roman" w:hAnsi="Times New Roman" w:cs="Times New Roman"/>
           <w:b/>
           <w:sz w:val="32"/>
           <w:szCs w:val="32"/>
-          <w:lang w:val="en-US"/>
+        </w:rPr>
+        <w:t>:</w:t>
+      </w:r>
+    </w:p>
+    <w:p>
+      <w:pPr>
+        <w:rPr>
+          <w:rFonts w:ascii="Times New Roman" w:hAnsi="Times New Roman" w:cs="Times New Roman"/>
+          <w:b/>
+          <w:sz w:val="32"/>
+          <w:szCs w:val="32"/>
         </w:rPr>
       </w:pPr>
       <w:r>
@@ -4719,6 +4727,34 @@
           </wp:inline>
         </w:drawing>
       </w:r>
+    </w:p>
+    <w:p>
+      <w:pPr>
+        <w:rPr>
+          <w:rFonts w:ascii="Times New Roman" w:hAnsi="Times New Roman" w:cs="Times New Roman"/>
+          <w:b/>
+          <w:sz w:val="32"/>
+          <w:szCs w:val="32"/>
+        </w:rPr>
+      </w:pPr>
+      <w:r>
+        <w:rPr>
+          <w:rFonts w:ascii="Times New Roman" w:hAnsi="Times New Roman" w:cs="Times New Roman"/>
+          <w:b/>
+          <w:sz w:val="32"/>
+          <w:szCs w:val="32"/>
+        </w:rPr>
+        <w:t>2</w:t>
+      </w:r>
+      <w:r>
+        <w:rPr>
+          <w:rFonts w:ascii="Times New Roman" w:hAnsi="Times New Roman" w:cs="Times New Roman"/>
+          <w:b/>
+          <w:sz w:val="32"/>
+          <w:szCs w:val="32"/>
+        </w:rPr>
+        <w:t xml:space="preserve">) </w:t>
+      </w:r>
       <w:r>
         <w:rPr>
           <w:rFonts w:ascii="Times New Roman" w:hAnsi="Times New Roman" w:cs="Times New Roman"/>
@@ -4736,7 +4772,7 @@
           <w:szCs w:val="32"/>
           <w:lang w:val="en-US"/>
         </w:rPr>
-        <w:t>IP</w:t>
+        <w:t>DHCP</w:t>
       </w:r>
       <w:r>
         <w:rPr>
@@ -4754,7 +4790,7 @@
           <w:sz w:val="32"/>
           <w:szCs w:val="32"/>
         </w:rPr>
-        <w:t>туннеля</w:t>
+        <w:t xml:space="preserve">на роутере </w:t>
       </w:r>
       <w:r>
         <w:rPr>
@@ -4764,10 +4800,46 @@
           <w:szCs w:val="32"/>
           <w:lang w:val="en-US"/>
         </w:rPr>
+        <w:t>HQ</w:t>
+      </w:r>
+      <w:r>
+        <w:rPr>
+          <w:rFonts w:ascii="Times New Roman" w:hAnsi="Times New Roman" w:cs="Times New Roman"/>
+          <w:b/>
+          <w:sz w:val="32"/>
+          <w:szCs w:val="32"/>
+        </w:rPr>
+        <w:t>-</w:t>
+      </w:r>
+      <w:r>
+        <w:rPr>
+          <w:rFonts w:ascii="Times New Roman" w:hAnsi="Times New Roman" w:cs="Times New Roman"/>
+          <w:b/>
+          <w:sz w:val="32"/>
+          <w:szCs w:val="32"/>
+          <w:lang w:val="en-US"/>
+        </w:rPr>
+        <w:t>RTR</w:t>
+      </w:r>
+      <w:r>
+        <w:rPr>
+          <w:rFonts w:ascii="Times New Roman" w:hAnsi="Times New Roman" w:cs="Times New Roman"/>
+          <w:b/>
+          <w:sz w:val="32"/>
+          <w:szCs w:val="32"/>
+        </w:rPr>
         <w:t>:</w:t>
       </w:r>
     </w:p>
     <w:p>
+      <w:pPr>
+        <w:rPr>
+          <w:rFonts w:ascii="Times New Roman" w:hAnsi="Times New Roman" w:cs="Times New Roman"/>
+          <w:b/>
+          <w:sz w:val="32"/>
+          <w:szCs w:val="32"/>
+        </w:rPr>
+      </w:pPr>
       <w:r>
         <w:rPr>
           <w:rFonts w:ascii="Times New Roman" w:hAnsi="Times New Roman" w:cs="Times New Roman"/>
@@ -4777,10 +4849,10 @@
           <w:szCs w:val="32"/>
         </w:rPr>
         <w:drawing>
-          <wp:inline distT="0" distB="0" distL="0" distR="0" wp14:anchorId="28CA8B5B" wp14:editId="71019F6C">
-            <wp:extent cx="5940425" cy="1699260"/>
-            <wp:effectExtent l="0" t="0" r="3175" b="0"/>
-            <wp:docPr id="2" name="Рисунок 2"/>
+          <wp:inline distT="0" distB="0" distL="0" distR="0" wp14:anchorId="59812676" wp14:editId="4AAD69E3">
+            <wp:extent cx="5940425" cy="1598930"/>
+            <wp:effectExtent l="0" t="0" r="3175" b="1270"/>
+            <wp:docPr id="4" name="Рисунок 4"/>
             <wp:cNvGraphicFramePr>
               <a:graphicFrameLocks xmlns:a="http://schemas.openxmlformats.org/drawingml/2006/main" noChangeAspect="1"/>
             </wp:cNvGraphicFramePr>
@@ -4800,7 +4872,7 @@
                   <pic:spPr>
                     <a:xfrm>
                       <a:off x="0" y="0"/>
-                      <a:ext cx="5940425" cy="1699260"/>
+                      <a:ext cx="5940425" cy="1598930"/>
                     </a:xfrm>
                     <a:prstGeom prst="rect">
                       <a:avLst/>
@@ -4820,6 +4892,7 @@
           <w:b/>
           <w:sz w:val="32"/>
           <w:szCs w:val="32"/>
+          <w:lang w:val="en-US"/>
         </w:rPr>
       </w:pPr>
       <w:r>
@@ -4829,7 +4902,16 @@
           <w:sz w:val="32"/>
           <w:szCs w:val="32"/>
         </w:rPr>
-        <w:t xml:space="preserve">Защита </w:t>
+        <w:t xml:space="preserve">3) </w:t>
+      </w:r>
+      <w:r>
+        <w:rPr>
+          <w:rFonts w:ascii="Times New Roman" w:hAnsi="Times New Roman" w:cs="Times New Roman"/>
+          <w:b/>
+          <w:sz w:val="32"/>
+          <w:szCs w:val="32"/>
+        </w:rPr>
+        <w:t xml:space="preserve">Настройка </w:t>
       </w:r>
       <w:r>
         <w:rPr>
@@ -4839,7 +4921,25 @@
           <w:szCs w:val="32"/>
           <w:lang w:val="en-US"/>
         </w:rPr>
-        <w:t>OSPF</w:t>
+        <w:t>IP</w:t>
+      </w:r>
+      <w:r>
+        <w:rPr>
+          <w:rFonts w:ascii="Times New Roman" w:hAnsi="Times New Roman" w:cs="Times New Roman"/>
+          <w:b/>
+          <w:sz w:val="32"/>
+          <w:szCs w:val="32"/>
+        </w:rPr>
+        <w:t xml:space="preserve"> </w:t>
+      </w:r>
+      <w:r>
+        <w:rPr>
+          <w:rFonts w:ascii="Times New Roman" w:hAnsi="Times New Roman" w:cs="Times New Roman"/>
+          <w:b/>
+          <w:sz w:val="32"/>
+          <w:szCs w:val="32"/>
+        </w:rPr>
+        <w:t>туннеля</w:t>
       </w:r>
       <w:r>
         <w:rPr>
@@ -4853,14 +4953,6 @@
       </w:r>
     </w:p>
     <w:p>
-      <w:pPr>
-        <w:rPr>
-          <w:rFonts w:ascii="Times New Roman" w:hAnsi="Times New Roman" w:cs="Times New Roman"/>
-          <w:b/>
-          <w:sz w:val="32"/>
-          <w:szCs w:val="32"/>
-        </w:rPr>
-      </w:pPr>
       <w:r>
         <w:rPr>
           <w:rFonts w:ascii="Times New Roman" w:hAnsi="Times New Roman" w:cs="Times New Roman"/>
@@ -4870,10 +4962,10 @@
           <w:szCs w:val="32"/>
         </w:rPr>
         <w:drawing>
-          <wp:inline distT="0" distB="0" distL="0" distR="0" wp14:anchorId="745AF843" wp14:editId="765A1FB2">
-            <wp:extent cx="5940425" cy="476885"/>
+          <wp:inline distT="0" distB="0" distL="0" distR="0" wp14:anchorId="28CA8B5B" wp14:editId="71019F6C">
+            <wp:extent cx="5940425" cy="1699260"/>
             <wp:effectExtent l="0" t="0" r="3175" b="0"/>
-            <wp:docPr id="1" name="Рисунок 1"/>
+            <wp:docPr id="2" name="Рисунок 2"/>
             <wp:cNvGraphicFramePr>
               <a:graphicFrameLocks xmlns:a="http://schemas.openxmlformats.org/drawingml/2006/main" noChangeAspect="1"/>
             </wp:cNvGraphicFramePr>
@@ -4893,7 +4985,7 @@
                   <pic:spPr>
                     <a:xfrm>
                       <a:off x="0" y="0"/>
-                      <a:ext cx="5940425" cy="476885"/>
+                      <a:ext cx="5940425" cy="1699260"/>
                     </a:xfrm>
                     <a:prstGeom prst="rect">
                       <a:avLst/>
@@ -4922,7 +5014,16 @@
           <w:sz w:val="32"/>
           <w:szCs w:val="32"/>
         </w:rPr>
-        <w:t xml:space="preserve">Настройка </w:t>
+        <w:t xml:space="preserve">4) </w:t>
+      </w:r>
+      <w:r>
+        <w:rPr>
+          <w:rFonts w:ascii="Times New Roman" w:hAnsi="Times New Roman" w:cs="Times New Roman"/>
+          <w:b/>
+          <w:sz w:val="32"/>
+          <w:szCs w:val="32"/>
+        </w:rPr>
+        <w:t xml:space="preserve">Защита </w:t>
       </w:r>
       <w:r>
         <w:rPr>
@@ -4932,25 +5033,7 @@
           <w:szCs w:val="32"/>
           <w:lang w:val="en-US"/>
         </w:rPr>
-        <w:t>DHCP</w:t>
-      </w:r>
-      <w:r>
-        <w:rPr>
-          <w:rFonts w:ascii="Times New Roman" w:hAnsi="Times New Roman" w:cs="Times New Roman"/>
-          <w:b/>
-          <w:sz w:val="32"/>
-          <w:szCs w:val="32"/>
-        </w:rPr>
-        <w:t xml:space="preserve"> </w:t>
-      </w:r>
-      <w:r>
-        <w:rPr>
-          <w:rFonts w:ascii="Times New Roman" w:hAnsi="Times New Roman" w:cs="Times New Roman"/>
-          <w:b/>
-          <w:sz w:val="32"/>
-          <w:szCs w:val="32"/>
-        </w:rPr>
-        <w:t xml:space="preserve">на роутере </w:t>
+        <w:t>OSPF</w:t>
       </w:r>
       <w:r>
         <w:rPr>
@@ -4960,34 +5043,6 @@
           <w:szCs w:val="32"/>
           <w:lang w:val="en-US"/>
         </w:rPr>
-        <w:t>HQ</w:t>
-      </w:r>
-      <w:r>
-        <w:rPr>
-          <w:rFonts w:ascii="Times New Roman" w:hAnsi="Times New Roman" w:cs="Times New Roman"/>
-          <w:b/>
-          <w:sz w:val="32"/>
-          <w:szCs w:val="32"/>
-        </w:rPr>
-        <w:t>-</w:t>
-      </w:r>
-      <w:r>
-        <w:rPr>
-          <w:rFonts w:ascii="Times New Roman" w:hAnsi="Times New Roman" w:cs="Times New Roman"/>
-          <w:b/>
-          <w:sz w:val="32"/>
-          <w:szCs w:val="32"/>
-          <w:lang w:val="en-US"/>
-        </w:rPr>
-        <w:t>RTR</w:t>
-      </w:r>
-      <w:r>
-        <w:rPr>
-          <w:rFonts w:ascii="Times New Roman" w:hAnsi="Times New Roman" w:cs="Times New Roman"/>
-          <w:b/>
-          <w:sz w:val="32"/>
-          <w:szCs w:val="32"/>
-        </w:rPr>
         <w:t>:</w:t>
       </w:r>
     </w:p>
@@ -5009,10 +5064,10 @@
           <w:szCs w:val="32"/>
         </w:rPr>
         <w:drawing>
-          <wp:inline distT="0" distB="0" distL="0" distR="0" wp14:anchorId="1CD10322" wp14:editId="04D57594">
-            <wp:extent cx="5940425" cy="1598930"/>
-            <wp:effectExtent l="0" t="0" r="3175" b="1270"/>
-            <wp:docPr id="4" name="Рисунок 4"/>
+          <wp:inline distT="0" distB="0" distL="0" distR="0" wp14:anchorId="745AF843" wp14:editId="765A1FB2">
+            <wp:extent cx="5940425" cy="476885"/>
+            <wp:effectExtent l="0" t="0" r="3175" b="0"/>
+            <wp:docPr id="1" name="Рисунок 1"/>
             <wp:cNvGraphicFramePr>
               <a:graphicFrameLocks xmlns:a="http://schemas.openxmlformats.org/drawingml/2006/main" noChangeAspect="1"/>
             </wp:cNvGraphicFramePr>
@@ -5032,7 +5087,7 @@
                   <pic:spPr>
                     <a:xfrm>
                       <a:off x="0" y="0"/>
-                      <a:ext cx="5940425" cy="1598930"/>
+                      <a:ext cx="5940425" cy="476885"/>
                     </a:xfrm>
                     <a:prstGeom prst="rect">
                       <a:avLst/>
@@ -5043,6 +5098,25 @@
             </a:graphic>
           </wp:inline>
         </w:drawing>
+      </w:r>
+    </w:p>
+    <w:p>
+      <w:pPr>
+        <w:rPr>
+          <w:rFonts w:ascii="Times New Roman" w:hAnsi="Times New Roman" w:cs="Times New Roman"/>
+          <w:b/>
+          <w:sz w:val="32"/>
+          <w:szCs w:val="32"/>
+        </w:rPr>
+      </w:pPr>
+      <w:r>
+        <w:rPr>
+          <w:rFonts w:ascii="Times New Roman" w:hAnsi="Times New Roman" w:cs="Times New Roman"/>
+          <w:b/>
+          <w:sz w:val="32"/>
+          <w:szCs w:val="32"/>
+        </w:rPr>
+        <w:t xml:space="preserve">5) </w:t>
       </w:r>
       <w:r>
         <w:rPr>

--- a/Отчёт.docx
+++ b/Отчёт.docx
@@ -4672,17 +4672,13 @@
       </w:pPr>
       <w:r>
         <w:rPr>
-          <w:rFonts w:ascii="Times New Roman" w:hAnsi="Times New Roman" w:cs="Times New Roman"/>
           <w:noProof/>
-          <w:color w:val="FF0000"/>
-          <w:sz w:val="32"/>
-          <w:szCs w:val="32"/>
         </w:rPr>
         <w:drawing>
-          <wp:inline distT="0" distB="0" distL="0" distR="0" wp14:anchorId="78A56678" wp14:editId="166F9AB8">
-            <wp:extent cx="5940425" cy="925830"/>
-            <wp:effectExtent l="0" t="0" r="3175" b="7620"/>
-            <wp:docPr id="3" name="Рисунок 3"/>
+          <wp:inline distT="0" distB="0" distL="0" distR="0" wp14:anchorId="7FB8FADB" wp14:editId="19EC6864">
+            <wp:extent cx="5940425" cy="1118235"/>
+            <wp:effectExtent l="0" t="0" r="3175" b="5715"/>
+            <wp:docPr id="6" name="Рисунок 6"/>
             <wp:cNvGraphicFramePr>
               <a:graphicFrameLocks xmlns:a="http://schemas.openxmlformats.org/drawingml/2006/main" noChangeAspect="1"/>
             </wp:cNvGraphicFramePr>
@@ -4711,7 +4707,7 @@
                   <pic:spPr bwMode="auto">
                     <a:xfrm>
                       <a:off x="0" y="0"/>
-                      <a:ext cx="5940425" cy="925830"/>
+                      <a:ext cx="5940425" cy="1118235"/>
                     </a:xfrm>
                     <a:prstGeom prst="rect">
                       <a:avLst/>
@@ -4744,16 +4740,7 @@
           <w:sz w:val="32"/>
           <w:szCs w:val="32"/>
         </w:rPr>
-        <w:t>2</w:t>
-      </w:r>
-      <w:r>
-        <w:rPr>
-          <w:rFonts w:ascii="Times New Roman" w:hAnsi="Times New Roman" w:cs="Times New Roman"/>
-          <w:b/>
-          <w:sz w:val="32"/>
-          <w:szCs w:val="32"/>
-        </w:rPr>
-        <w:t xml:space="preserve">) </w:t>
+        <w:t xml:space="preserve">2) </w:t>
       </w:r>
       <w:r>
         <w:rPr>
@@ -4770,6 +4757,24 @@
           <w:b/>
           <w:sz w:val="32"/>
           <w:szCs w:val="32"/>
+        </w:rPr>
+        <w:t>протокола динамической конфигурации хостов</w:t>
+      </w:r>
+      <w:r>
+        <w:rPr>
+          <w:rFonts w:ascii="Times New Roman" w:hAnsi="Times New Roman" w:cs="Times New Roman"/>
+          <w:b/>
+          <w:sz w:val="32"/>
+          <w:szCs w:val="32"/>
+        </w:rPr>
+        <w:t xml:space="preserve"> </w:t>
+      </w:r>
+      <w:r>
+        <w:rPr>
+          <w:rFonts w:ascii="Times New Roman" w:hAnsi="Times New Roman" w:cs="Times New Roman"/>
+          <w:b/>
+          <w:sz w:val="32"/>
+          <w:szCs w:val="32"/>
           <w:lang w:val="en-US"/>
         </w:rPr>
         <w:t>DHCP</w:t>
@@ -4790,7 +4795,7 @@
           <w:sz w:val="32"/>
           <w:szCs w:val="32"/>
         </w:rPr>
-        <w:t xml:space="preserve">на роутере </w:t>
+        <w:t xml:space="preserve">на </w:t>
       </w:r>
       <w:r>
         <w:rPr>
@@ -4829,6 +4834,15 @@
           <w:szCs w:val="32"/>
         </w:rPr>
         <w:t>:</w:t>
+      </w:r>
+      <w:r>
+        <w:rPr>
+          <w:rFonts w:ascii="Times New Roman" w:hAnsi="Times New Roman" w:cs="Times New Roman"/>
+          <w:b/>
+          <w:sz w:val="32"/>
+          <w:szCs w:val="32"/>
+        </w:rPr>
+        <w:t xml:space="preserve"> </w:t>
       </w:r>
     </w:p>
     <w:p>
@@ -4892,26 +4906,53 @@
           <w:b/>
           <w:sz w:val="32"/>
           <w:szCs w:val="32"/>
+        </w:rPr>
+      </w:pPr>
+      <w:r>
+        <w:rPr>
+          <w:rFonts w:ascii="Times New Roman" w:hAnsi="Times New Roman" w:cs="Times New Roman"/>
+          <w:b/>
+          <w:sz w:val="32"/>
+          <w:szCs w:val="32"/>
+        </w:rPr>
+        <w:t xml:space="preserve">3) </w:t>
+      </w:r>
+      <w:r>
+        <w:rPr>
+          <w:rFonts w:ascii="Times New Roman" w:hAnsi="Times New Roman" w:cs="Times New Roman"/>
+          <w:b/>
+          <w:sz w:val="32"/>
+          <w:szCs w:val="32"/>
+        </w:rPr>
+        <w:t xml:space="preserve">Конфигурация </w:t>
+      </w:r>
+      <w:r>
+        <w:rPr>
+          <w:rFonts w:ascii="Times New Roman" w:hAnsi="Times New Roman" w:cs="Times New Roman"/>
+          <w:b/>
+          <w:sz w:val="32"/>
+          <w:szCs w:val="32"/>
           <w:lang w:val="en-US"/>
         </w:rPr>
-      </w:pPr>
-      <w:r>
-        <w:rPr>
-          <w:rFonts w:ascii="Times New Roman" w:hAnsi="Times New Roman" w:cs="Times New Roman"/>
-          <w:b/>
-          <w:sz w:val="32"/>
-          <w:szCs w:val="32"/>
-        </w:rPr>
-        <w:t xml:space="preserve">3) </w:t>
-      </w:r>
-      <w:r>
-        <w:rPr>
-          <w:rFonts w:ascii="Times New Roman" w:hAnsi="Times New Roman" w:cs="Times New Roman"/>
-          <w:b/>
-          <w:sz w:val="32"/>
-          <w:szCs w:val="32"/>
-        </w:rPr>
-        <w:t xml:space="preserve">Настройка </w:t>
+        <w:t>IP</w:t>
+      </w:r>
+      <w:r>
+        <w:rPr>
+          <w:rFonts w:ascii="Times New Roman" w:hAnsi="Times New Roman" w:cs="Times New Roman"/>
+          <w:b/>
+          <w:sz w:val="32"/>
+          <w:szCs w:val="32"/>
+        </w:rPr>
+        <w:t xml:space="preserve"> туннеля</w:t>
+      </w:r>
+      <w:r>
+        <w:rPr>
+          <w:rFonts w:ascii="Times New Roman" w:hAnsi="Times New Roman" w:cs="Times New Roman"/>
+          <w:b/>
+          <w:sz w:val="32"/>
+          <w:szCs w:val="32"/>
+        </w:rPr>
+        <w:t xml:space="preserve"> </w:t>
       </w:r>
       <w:r>
         <w:rPr>
@@ -4921,25 +4962,16 @@
           <w:szCs w:val="32"/>
           <w:lang w:val="en-US"/>
         </w:rPr>
-        <w:t>IP</w:t>
-      </w:r>
-      <w:r>
-        <w:rPr>
-          <w:rFonts w:ascii="Times New Roman" w:hAnsi="Times New Roman" w:cs="Times New Roman"/>
-          <w:b/>
-          <w:sz w:val="32"/>
-          <w:szCs w:val="32"/>
-        </w:rPr>
-        <w:t xml:space="preserve"> </w:t>
-      </w:r>
-      <w:r>
-        <w:rPr>
-          <w:rFonts w:ascii="Times New Roman" w:hAnsi="Times New Roman" w:cs="Times New Roman"/>
-          <w:b/>
-          <w:sz w:val="32"/>
-          <w:szCs w:val="32"/>
-        </w:rPr>
-        <w:t>туннеля</w:t>
+        <w:t>GRE</w:t>
+      </w:r>
+      <w:r>
+        <w:rPr>
+          <w:rFonts w:ascii="Times New Roman" w:hAnsi="Times New Roman" w:cs="Times New Roman"/>
+          <w:b/>
+          <w:sz w:val="32"/>
+          <w:szCs w:val="32"/>
+        </w:rPr>
+        <w:t xml:space="preserve"> между офисами </w:t>
       </w:r>
       <w:r>
         <w:rPr>
@@ -4949,23 +4981,47 @@
           <w:szCs w:val="32"/>
           <w:lang w:val="en-US"/>
         </w:rPr>
+        <w:t>HQ</w:t>
+      </w:r>
+      <w:r>
+        <w:rPr>
+          <w:rFonts w:ascii="Times New Roman" w:hAnsi="Times New Roman" w:cs="Times New Roman"/>
+          <w:b/>
+          <w:sz w:val="32"/>
+          <w:szCs w:val="32"/>
+        </w:rPr>
+        <w:t xml:space="preserve"> и </w:t>
+      </w:r>
+      <w:r>
+        <w:rPr>
+          <w:rFonts w:ascii="Times New Roman" w:hAnsi="Times New Roman" w:cs="Times New Roman"/>
+          <w:b/>
+          <w:sz w:val="32"/>
+          <w:szCs w:val="32"/>
+          <w:lang w:val="en-US"/>
+        </w:rPr>
+        <w:t>BR</w:t>
+      </w:r>
+      <w:r>
+        <w:rPr>
+          <w:rFonts w:ascii="Times New Roman" w:hAnsi="Times New Roman" w:cs="Times New Roman"/>
+          <w:b/>
+          <w:sz w:val="32"/>
+          <w:szCs w:val="32"/>
+        </w:rPr>
         <w:t>:</w:t>
       </w:r>
     </w:p>
     <w:p>
       <w:r>
         <w:rPr>
-          <w:rFonts w:ascii="Times New Roman" w:hAnsi="Times New Roman" w:cs="Times New Roman"/>
           <w:noProof/>
-          <w:color w:val="FF0000"/>
-          <w:sz w:val="32"/>
-          <w:szCs w:val="32"/>
         </w:rPr>
         <w:drawing>
-          <wp:inline distT="0" distB="0" distL="0" distR="0" wp14:anchorId="28CA8B5B" wp14:editId="71019F6C">
-            <wp:extent cx="5940425" cy="1699260"/>
+          <wp:inline distT="0" distB="0" distL="0" distR="0" wp14:anchorId="59F624AB" wp14:editId="0F7002BD">
+            <wp:extent cx="5940425" cy="1753870"/>
             <wp:effectExtent l="0" t="0" r="3175" b="0"/>
-            <wp:docPr id="2" name="Рисунок 2"/>
+            <wp:docPr id="7" name="Рисунок 7"/>
             <wp:cNvGraphicFramePr>
               <a:graphicFrameLocks xmlns:a="http://schemas.openxmlformats.org/drawingml/2006/main" noChangeAspect="1"/>
             </wp:cNvGraphicFramePr>
@@ -4973,23 +5029,36 @@
               <a:graphicData uri="http://schemas.openxmlformats.org/drawingml/2006/picture">
                 <pic:pic xmlns:pic="http://schemas.openxmlformats.org/drawingml/2006/picture">
                   <pic:nvPicPr>
-                    <pic:cNvPr id="1" name=""/>
-                    <pic:cNvPicPr/>
+                    <pic:cNvPr id="0" name="Picture 3"/>
+                    <pic:cNvPicPr>
+                      <a:picLocks noChangeAspect="1" noChangeArrowheads="1"/>
+                    </pic:cNvPicPr>
                   </pic:nvPicPr>
                   <pic:blipFill>
-                    <a:blip r:embed="rId7"/>
+                    <a:blip r:embed="rId7">
+                      <a:extLst>
+                        <a:ext uri="{28A0092B-C50C-407E-A947-70E740481C1C}">
+                          <a14:useLocalDpi xmlns:a14="http://schemas.microsoft.com/office/drawing/2010/main" val="0"/>
+                        </a:ext>
+                      </a:extLst>
+                    </a:blip>
+                    <a:srcRect/>
                     <a:stretch>
                       <a:fillRect/>
                     </a:stretch>
                   </pic:blipFill>
-                  <pic:spPr>
+                  <pic:spPr bwMode="auto">
                     <a:xfrm>
                       <a:off x="0" y="0"/>
-                      <a:ext cx="5940425" cy="1699260"/>
+                      <a:ext cx="5940425" cy="1753870"/>
                     </a:xfrm>
                     <a:prstGeom prst="rect">
                       <a:avLst/>
                     </a:prstGeom>
+                    <a:noFill/>
+                    <a:ln>
+                      <a:noFill/>
+                    </a:ln>
                   </pic:spPr>
                 </pic:pic>
               </a:graphicData>
@@ -5007,13 +5076,94 @@
           <w:szCs w:val="32"/>
         </w:rPr>
       </w:pPr>
-      <w:r>
-        <w:rPr>
-          <w:rFonts w:ascii="Times New Roman" w:hAnsi="Times New Roman" w:cs="Times New Roman"/>
-          <w:b/>
-          <w:sz w:val="32"/>
-          <w:szCs w:val="32"/>
-        </w:rPr>
+    </w:p>
+    <w:p>
+      <w:pPr>
+        <w:rPr>
+          <w:rFonts w:ascii="Times New Roman" w:hAnsi="Times New Roman" w:cs="Times New Roman"/>
+          <w:b/>
+          <w:sz w:val="32"/>
+          <w:szCs w:val="32"/>
+        </w:rPr>
+      </w:pPr>
+    </w:p>
+    <w:p>
+      <w:pPr>
+        <w:rPr>
+          <w:rFonts w:ascii="Times New Roman" w:hAnsi="Times New Roman" w:cs="Times New Roman"/>
+          <w:b/>
+          <w:sz w:val="32"/>
+          <w:szCs w:val="32"/>
+        </w:rPr>
+      </w:pPr>
+    </w:p>
+    <w:p>
+      <w:pPr>
+        <w:rPr>
+          <w:rFonts w:ascii="Times New Roman" w:hAnsi="Times New Roman" w:cs="Times New Roman"/>
+          <w:b/>
+          <w:sz w:val="32"/>
+          <w:szCs w:val="32"/>
+        </w:rPr>
+      </w:pPr>
+    </w:p>
+    <w:p>
+      <w:pPr>
+        <w:rPr>
+          <w:rFonts w:ascii="Times New Roman" w:hAnsi="Times New Roman" w:cs="Times New Roman"/>
+          <w:b/>
+          <w:sz w:val="32"/>
+          <w:szCs w:val="32"/>
+        </w:rPr>
+      </w:pPr>
+    </w:p>
+    <w:p>
+      <w:pPr>
+        <w:rPr>
+          <w:rFonts w:ascii="Times New Roman" w:hAnsi="Times New Roman" w:cs="Times New Roman"/>
+          <w:b/>
+          <w:sz w:val="32"/>
+          <w:szCs w:val="32"/>
+        </w:rPr>
+      </w:pPr>
+    </w:p>
+    <w:p>
+      <w:pPr>
+        <w:rPr>
+          <w:rFonts w:ascii="Times New Roman" w:hAnsi="Times New Roman" w:cs="Times New Roman"/>
+          <w:b/>
+          <w:sz w:val="32"/>
+          <w:szCs w:val="32"/>
+        </w:rPr>
+      </w:pPr>
+    </w:p>
+    <w:p>
+      <w:pPr>
+        <w:rPr>
+          <w:rFonts w:ascii="Times New Roman" w:hAnsi="Times New Roman" w:cs="Times New Roman"/>
+          <w:b/>
+          <w:sz w:val="32"/>
+          <w:szCs w:val="32"/>
+        </w:rPr>
+      </w:pPr>
+    </w:p>
+    <w:p>
+      <w:pPr>
+        <w:rPr>
+          <w:rFonts w:ascii="Times New Roman" w:hAnsi="Times New Roman" w:cs="Times New Roman"/>
+          <w:b/>
+          <w:sz w:val="32"/>
+          <w:szCs w:val="32"/>
+        </w:rPr>
+      </w:pPr>
+      <w:r>
+        <w:rPr>
+          <w:rFonts w:ascii="Times New Roman" w:hAnsi="Times New Roman" w:cs="Times New Roman"/>
+          <w:b/>
+          <w:sz w:val="32"/>
+          <w:szCs w:val="32"/>
+        </w:rPr>
+        <w:lastRenderedPageBreak/>
         <w:t xml:space="preserve">4) </w:t>
       </w:r>
       <w:r>
@@ -5023,7 +5173,7 @@
           <w:sz w:val="32"/>
           <w:szCs w:val="32"/>
         </w:rPr>
-        <w:t xml:space="preserve">Защита </w:t>
+        <w:t xml:space="preserve">Обеспечение динамической маршрутизации </w:t>
       </w:r>
       <w:r>
         <w:rPr>
@@ -5041,7 +5191,42 @@
           <w:b/>
           <w:sz w:val="32"/>
           <w:szCs w:val="32"/>
-          <w:lang w:val="en-US"/>
+        </w:rPr>
+        <w:t xml:space="preserve"> </w:t>
+      </w:r>
+      <w:r>
+        <w:rPr>
+          <w:rFonts w:ascii="Times New Roman" w:hAnsi="Times New Roman" w:cs="Times New Roman"/>
+          <w:b/>
+          <w:sz w:val="32"/>
+          <w:szCs w:val="32"/>
+        </w:rPr>
+        <w:t>и</w:t>
+      </w:r>
+      <w:r>
+        <w:rPr>
+          <w:rFonts w:ascii="Times New Roman" w:hAnsi="Times New Roman" w:cs="Times New Roman"/>
+          <w:b/>
+          <w:sz w:val="32"/>
+          <w:szCs w:val="32"/>
+        </w:rPr>
+        <w:t xml:space="preserve"> </w:t>
+      </w:r>
+      <w:r>
+        <w:rPr>
+          <w:rFonts w:ascii="Times New Roman" w:hAnsi="Times New Roman" w:cs="Times New Roman"/>
+          <w:b/>
+          <w:sz w:val="32"/>
+          <w:szCs w:val="32"/>
+        </w:rPr>
+        <w:t>парольной защиты данного протокола</w:t>
+      </w:r>
+      <w:r>
+        <w:rPr>
+          <w:rFonts w:ascii="Times New Roman" w:hAnsi="Times New Roman" w:cs="Times New Roman"/>
+          <w:b/>
+          <w:sz w:val="32"/>
+          <w:szCs w:val="32"/>
         </w:rPr>
         <w:t>:</w:t>
       </w:r>
@@ -5057,17 +5242,13 @@
       </w:pPr>
       <w:r>
         <w:rPr>
-          <w:rFonts w:ascii="Times New Roman" w:hAnsi="Times New Roman" w:cs="Times New Roman"/>
           <w:noProof/>
-          <w:color w:val="FF0000"/>
-          <w:sz w:val="32"/>
-          <w:szCs w:val="32"/>
         </w:rPr>
         <w:drawing>
-          <wp:inline distT="0" distB="0" distL="0" distR="0" wp14:anchorId="745AF843" wp14:editId="765A1FB2">
-            <wp:extent cx="5940425" cy="476885"/>
+          <wp:inline distT="0" distB="0" distL="0" distR="0" wp14:anchorId="7D4A77DC" wp14:editId="0676F9B1">
+            <wp:extent cx="5940425" cy="3091815"/>
             <wp:effectExtent l="0" t="0" r="3175" b="0"/>
-            <wp:docPr id="1" name="Рисунок 1"/>
+            <wp:docPr id="8" name="Рисунок 8"/>
             <wp:cNvGraphicFramePr>
               <a:graphicFrameLocks xmlns:a="http://schemas.openxmlformats.org/drawingml/2006/main" noChangeAspect="1"/>
             </wp:cNvGraphicFramePr>
@@ -5075,23 +5256,36 @@
               <a:graphicData uri="http://schemas.openxmlformats.org/drawingml/2006/picture">
                 <pic:pic xmlns:pic="http://schemas.openxmlformats.org/drawingml/2006/picture">
                   <pic:nvPicPr>
-                    <pic:cNvPr id="1" name=""/>
-                    <pic:cNvPicPr/>
+                    <pic:cNvPr id="0" name="Picture 5"/>
+                    <pic:cNvPicPr>
+                      <a:picLocks noChangeAspect="1" noChangeArrowheads="1"/>
+                    </pic:cNvPicPr>
                   </pic:nvPicPr>
                   <pic:blipFill>
-                    <a:blip r:embed="rId8"/>
+                    <a:blip r:embed="rId8">
+                      <a:extLst>
+                        <a:ext uri="{28A0092B-C50C-407E-A947-70E740481C1C}">
+                          <a14:useLocalDpi xmlns:a14="http://schemas.microsoft.com/office/drawing/2010/main" val="0"/>
+                        </a:ext>
+                      </a:extLst>
+                    </a:blip>
+                    <a:srcRect/>
                     <a:stretch>
                       <a:fillRect/>
                     </a:stretch>
                   </pic:blipFill>
-                  <pic:spPr>
+                  <pic:spPr bwMode="auto">
                     <a:xfrm>
                       <a:off x="0" y="0"/>
-                      <a:ext cx="5940425" cy="476885"/>
+                      <a:ext cx="5940425" cy="3091815"/>
                     </a:xfrm>
                     <a:prstGeom prst="rect">
                       <a:avLst/>
                     </a:prstGeom>
+                    <a:noFill/>
+                    <a:ln>
+                      <a:noFill/>
+                    </a:ln>
                   </pic:spPr>
                 </pic:pic>
               </a:graphicData>
@@ -5125,7 +5319,25 @@
           <w:sz w:val="32"/>
           <w:szCs w:val="32"/>
         </w:rPr>
-        <w:t xml:space="preserve">Конфигурирование файлового хранилища на </w:t>
+        <w:t>Конфигур</w:t>
+      </w:r>
+      <w:r>
+        <w:rPr>
+          <w:rFonts w:ascii="Times New Roman" w:hAnsi="Times New Roman" w:cs="Times New Roman"/>
+          <w:b/>
+          <w:sz w:val="32"/>
+          <w:szCs w:val="32"/>
+        </w:rPr>
+        <w:t>ация</w:t>
+      </w:r>
+      <w:r>
+        <w:rPr>
+          <w:rFonts w:ascii="Times New Roman" w:hAnsi="Times New Roman" w:cs="Times New Roman"/>
+          <w:b/>
+          <w:sz w:val="32"/>
+          <w:szCs w:val="32"/>
+        </w:rPr>
+        <w:t xml:space="preserve"> файлового хранилища на </w:t>
       </w:r>
       <w:r>
         <w:rPr>
@@ -5212,6 +5424,358 @@
         </w:drawing>
       </w:r>
     </w:p>
+    <w:p>
+      <w:pPr>
+        <w:rPr>
+          <w:rFonts w:ascii="Times New Roman" w:hAnsi="Times New Roman" w:cs="Times New Roman"/>
+          <w:b/>
+          <w:sz w:val="32"/>
+          <w:szCs w:val="32"/>
+        </w:rPr>
+      </w:pPr>
+      <w:r>
+        <w:rPr>
+          <w:rFonts w:ascii="Times New Roman" w:hAnsi="Times New Roman" w:cs="Times New Roman"/>
+          <w:b/>
+          <w:sz w:val="32"/>
+          <w:szCs w:val="32"/>
+        </w:rPr>
+        <w:t>6</w:t>
+      </w:r>
+      <w:r>
+        <w:rPr>
+          <w:rFonts w:ascii="Times New Roman" w:hAnsi="Times New Roman" w:cs="Times New Roman"/>
+          <w:b/>
+          <w:sz w:val="32"/>
+          <w:szCs w:val="32"/>
+        </w:rPr>
+        <w:t xml:space="preserve">) </w:t>
+      </w:r>
+      <w:r>
+        <w:rPr>
+          <w:rFonts w:ascii="Times New Roman" w:hAnsi="Times New Roman" w:cs="Times New Roman"/>
+          <w:b/>
+          <w:sz w:val="32"/>
+          <w:szCs w:val="32"/>
+        </w:rPr>
+        <w:t>Установка «Яндекс Браузер для организаций»</w:t>
+      </w:r>
+      <w:r>
+        <w:rPr>
+          <w:rFonts w:ascii="Times New Roman" w:hAnsi="Times New Roman" w:cs="Times New Roman"/>
+          <w:b/>
+          <w:sz w:val="32"/>
+          <w:szCs w:val="32"/>
+        </w:rPr>
+        <w:t xml:space="preserve"> на </w:t>
+      </w:r>
+      <w:r>
+        <w:rPr>
+          <w:rFonts w:ascii="Times New Roman" w:hAnsi="Times New Roman" w:cs="Times New Roman"/>
+          <w:b/>
+          <w:sz w:val="32"/>
+          <w:szCs w:val="32"/>
+          <w:lang w:val="en-US"/>
+        </w:rPr>
+        <w:t>HQ</w:t>
+      </w:r>
+      <w:r>
+        <w:rPr>
+          <w:rFonts w:ascii="Times New Roman" w:hAnsi="Times New Roman" w:cs="Times New Roman"/>
+          <w:b/>
+          <w:sz w:val="32"/>
+          <w:szCs w:val="32"/>
+        </w:rPr>
+        <w:t>-</w:t>
+      </w:r>
+      <w:r>
+        <w:rPr>
+          <w:rFonts w:ascii="Times New Roman" w:hAnsi="Times New Roman" w:cs="Times New Roman"/>
+          <w:b/>
+          <w:sz w:val="32"/>
+          <w:szCs w:val="32"/>
+          <w:lang w:val="en-US"/>
+        </w:rPr>
+        <w:t>CLI</w:t>
+      </w:r>
+      <w:r>
+        <w:rPr>
+          <w:rFonts w:ascii="Times New Roman" w:hAnsi="Times New Roman" w:cs="Times New Roman"/>
+          <w:b/>
+          <w:sz w:val="32"/>
+          <w:szCs w:val="32"/>
+        </w:rPr>
+        <w:t>:</w:t>
+      </w:r>
+    </w:p>
+    <w:p>
+      <w:pPr>
+        <w:rPr>
+          <w:rFonts w:ascii="Times New Roman" w:hAnsi="Times New Roman" w:cs="Times New Roman"/>
+          <w:b/>
+          <w:sz w:val="32"/>
+          <w:szCs w:val="32"/>
+          <w:lang w:val="en-US"/>
+        </w:rPr>
+      </w:pPr>
+      <w:r>
+        <w:rPr>
+          <w:noProof/>
+        </w:rPr>
+        <w:drawing>
+          <wp:inline distT="0" distB="0" distL="0" distR="0" wp14:anchorId="0705DA45" wp14:editId="4242B498">
+            <wp:extent cx="5940425" cy="1705610"/>
+            <wp:effectExtent l="0" t="0" r="3175" b="8890"/>
+            <wp:docPr id="11" name="Рисунок 11"/>
+            <wp:cNvGraphicFramePr>
+              <a:graphicFrameLocks xmlns:a="http://schemas.openxmlformats.org/drawingml/2006/main" noChangeAspect="1"/>
+            </wp:cNvGraphicFramePr>
+            <a:graphic xmlns:a="http://schemas.openxmlformats.org/drawingml/2006/main">
+              <a:graphicData uri="http://schemas.openxmlformats.org/drawingml/2006/picture">
+                <pic:pic xmlns:pic="http://schemas.openxmlformats.org/drawingml/2006/picture">
+                  <pic:nvPicPr>
+                    <pic:cNvPr id="0" name="Picture 10"/>
+                    <pic:cNvPicPr>
+                      <a:picLocks noChangeAspect="1" noChangeArrowheads="1"/>
+                    </pic:cNvPicPr>
+                  </pic:nvPicPr>
+                  <pic:blipFill>
+                    <a:blip r:embed="rId10" cstate="print">
+                      <a:extLst>
+                        <a:ext uri="{28A0092B-C50C-407E-A947-70E740481C1C}">
+                          <a14:useLocalDpi xmlns:a14="http://schemas.microsoft.com/office/drawing/2010/main" val="0"/>
+                        </a:ext>
+                      </a:extLst>
+                    </a:blip>
+                    <a:srcRect/>
+                    <a:stretch>
+                      <a:fillRect/>
+                    </a:stretch>
+                  </pic:blipFill>
+                  <pic:spPr bwMode="auto">
+                    <a:xfrm>
+                      <a:off x="0" y="0"/>
+                      <a:ext cx="5940425" cy="1705610"/>
+                    </a:xfrm>
+                    <a:prstGeom prst="rect">
+                      <a:avLst/>
+                    </a:prstGeom>
+                    <a:noFill/>
+                    <a:ln>
+                      <a:noFill/>
+                    </a:ln>
+                  </pic:spPr>
+                </pic:pic>
+              </a:graphicData>
+            </a:graphic>
+          </wp:inline>
+        </w:drawing>
+      </w:r>
+    </w:p>
+    <w:p>
+      <w:pPr>
+        <w:rPr>
+          <w:rFonts w:ascii="Times New Roman" w:hAnsi="Times New Roman" w:cs="Times New Roman"/>
+          <w:b/>
+          <w:sz w:val="32"/>
+          <w:szCs w:val="32"/>
+        </w:rPr>
+      </w:pPr>
+    </w:p>
+    <w:p>
+      <w:pPr>
+        <w:rPr>
+          <w:rFonts w:ascii="Times New Roman" w:hAnsi="Times New Roman" w:cs="Times New Roman"/>
+          <w:b/>
+          <w:sz w:val="32"/>
+          <w:szCs w:val="32"/>
+        </w:rPr>
+      </w:pPr>
+    </w:p>
+    <w:p>
+      <w:pPr>
+        <w:rPr>
+          <w:rFonts w:ascii="Times New Roman" w:hAnsi="Times New Roman" w:cs="Times New Roman"/>
+          <w:b/>
+          <w:sz w:val="32"/>
+          <w:szCs w:val="32"/>
+        </w:rPr>
+      </w:pPr>
+    </w:p>
+    <w:p>
+      <w:pPr>
+        <w:rPr>
+          <w:rFonts w:ascii="Times New Roman" w:hAnsi="Times New Roman" w:cs="Times New Roman"/>
+          <w:b/>
+          <w:sz w:val="32"/>
+          <w:szCs w:val="32"/>
+        </w:rPr>
+      </w:pPr>
+      <w:r>
+        <w:rPr>
+          <w:rFonts w:ascii="Times New Roman" w:hAnsi="Times New Roman" w:cs="Times New Roman"/>
+          <w:b/>
+          <w:sz w:val="32"/>
+          <w:szCs w:val="32"/>
+        </w:rPr>
+        <w:lastRenderedPageBreak/>
+        <w:t>7</w:t>
+      </w:r>
+      <w:r>
+        <w:rPr>
+          <w:rFonts w:ascii="Times New Roman" w:hAnsi="Times New Roman" w:cs="Times New Roman"/>
+          <w:b/>
+          <w:sz w:val="32"/>
+          <w:szCs w:val="32"/>
+        </w:rPr>
+        <w:t xml:space="preserve">) </w:t>
+      </w:r>
+      <w:r>
+        <w:rPr>
+          <w:rFonts w:ascii="Times New Roman" w:hAnsi="Times New Roman" w:cs="Times New Roman"/>
+          <w:b/>
+          <w:sz w:val="32"/>
+          <w:szCs w:val="32"/>
+        </w:rPr>
+        <w:t xml:space="preserve">Основные параметры сервиса </w:t>
+      </w:r>
+      <w:proofErr w:type="spellStart"/>
+      <w:r>
+        <w:rPr>
+          <w:rFonts w:ascii="Times New Roman" w:hAnsi="Times New Roman" w:cs="Times New Roman"/>
+          <w:b/>
+          <w:sz w:val="32"/>
+          <w:szCs w:val="32"/>
+          <w:lang w:val="en-US"/>
+        </w:rPr>
+        <w:t>moodle</w:t>
+      </w:r>
+      <w:proofErr w:type="spellEnd"/>
+      <w:r>
+        <w:rPr>
+          <w:rFonts w:ascii="Times New Roman" w:hAnsi="Times New Roman" w:cs="Times New Roman"/>
+          <w:b/>
+          <w:sz w:val="32"/>
+          <w:szCs w:val="32"/>
+        </w:rPr>
+        <w:t xml:space="preserve"> </w:t>
+      </w:r>
+      <w:r>
+        <w:rPr>
+          <w:rFonts w:ascii="Times New Roman" w:hAnsi="Times New Roman" w:cs="Times New Roman"/>
+          <w:b/>
+          <w:sz w:val="32"/>
+          <w:szCs w:val="32"/>
+        </w:rPr>
+        <w:t xml:space="preserve">на </w:t>
+      </w:r>
+      <w:r>
+        <w:rPr>
+          <w:rFonts w:ascii="Times New Roman" w:hAnsi="Times New Roman" w:cs="Times New Roman"/>
+          <w:b/>
+          <w:sz w:val="32"/>
+          <w:szCs w:val="32"/>
+          <w:lang w:val="en-US"/>
+        </w:rPr>
+        <w:t>HQ</w:t>
+      </w:r>
+      <w:r>
+        <w:rPr>
+          <w:rFonts w:ascii="Times New Roman" w:hAnsi="Times New Roman" w:cs="Times New Roman"/>
+          <w:b/>
+          <w:sz w:val="32"/>
+          <w:szCs w:val="32"/>
+        </w:rPr>
+        <w:t>-</w:t>
+      </w:r>
+      <w:r>
+        <w:rPr>
+          <w:rFonts w:ascii="Times New Roman" w:hAnsi="Times New Roman" w:cs="Times New Roman"/>
+          <w:b/>
+          <w:sz w:val="32"/>
+          <w:szCs w:val="32"/>
+          <w:lang w:val="en-US"/>
+        </w:rPr>
+        <w:t>SRV</w:t>
+      </w:r>
+      <w:r>
+        <w:rPr>
+          <w:rFonts w:ascii="Times New Roman" w:hAnsi="Times New Roman" w:cs="Times New Roman"/>
+          <w:b/>
+          <w:sz w:val="32"/>
+          <w:szCs w:val="32"/>
+        </w:rPr>
+        <w:t>:</w:t>
+      </w:r>
+    </w:p>
+    <w:p>
+      <w:pPr>
+        <w:rPr>
+          <w:rFonts w:ascii="Times New Roman" w:hAnsi="Times New Roman" w:cs="Times New Roman"/>
+          <w:b/>
+          <w:sz w:val="32"/>
+          <w:szCs w:val="32"/>
+        </w:rPr>
+      </w:pPr>
+      <w:r>
+        <w:rPr>
+          <w:rFonts w:ascii="Times New Roman" w:hAnsi="Times New Roman" w:cs="Times New Roman"/>
+          <w:b/>
+          <w:noProof/>
+          <w:sz w:val="32"/>
+          <w:szCs w:val="32"/>
+        </w:rPr>
+        <w:drawing>
+          <wp:inline distT="0" distB="0" distL="0" distR="0" wp14:anchorId="3575D467" wp14:editId="3B9CDC17">
+            <wp:extent cx="5939155" cy="3862705"/>
+            <wp:effectExtent l="0" t="0" r="4445" b="4445"/>
+            <wp:docPr id="10" name="Рисунок 10"/>
+            <wp:cNvGraphicFramePr>
+              <a:graphicFrameLocks xmlns:a="http://schemas.openxmlformats.org/drawingml/2006/main" noChangeAspect="1"/>
+            </wp:cNvGraphicFramePr>
+            <a:graphic xmlns:a="http://schemas.openxmlformats.org/drawingml/2006/main">
+              <a:graphicData uri="http://schemas.openxmlformats.org/drawingml/2006/picture">
+                <pic:pic xmlns:pic="http://schemas.openxmlformats.org/drawingml/2006/picture">
+                  <pic:nvPicPr>
+                    <pic:cNvPr id="0" name="Picture 9"/>
+                    <pic:cNvPicPr>
+                      <a:picLocks noChangeAspect="1" noChangeArrowheads="1"/>
+                    </pic:cNvPicPr>
+                  </pic:nvPicPr>
+                  <pic:blipFill>
+                    <a:blip r:embed="rId11" cstate="print">
+                      <a:extLst>
+                        <a:ext uri="{28A0092B-C50C-407E-A947-70E740481C1C}">
+                          <a14:useLocalDpi xmlns:a14="http://schemas.microsoft.com/office/drawing/2010/main" val="0"/>
+                        </a:ext>
+                      </a:extLst>
+                    </a:blip>
+                    <a:srcRect/>
+                    <a:stretch>
+                      <a:fillRect/>
+                    </a:stretch>
+                  </pic:blipFill>
+                  <pic:spPr bwMode="auto">
+                    <a:xfrm>
+                      <a:off x="0" y="0"/>
+                      <a:ext cx="5939155" cy="3862705"/>
+                    </a:xfrm>
+                    <a:prstGeom prst="rect">
+                      <a:avLst/>
+                    </a:prstGeom>
+                    <a:noFill/>
+                    <a:ln>
+                      <a:noFill/>
+                    </a:ln>
+                  </pic:spPr>
+                </pic:pic>
+              </a:graphicData>
+            </a:graphic>
+          </wp:inline>
+        </w:drawing>
+      </w:r>
+    </w:p>
+    <w:p/>
     <w:sectPr>
       <w:pgSz w:w="11906" w:h="16838"/>
       <w:pgMar w:top="1134" w:right="850" w:bottom="1134" w:left="1701" w:header="708" w:footer="708" w:gutter="0"/>
